--- a/laboratory/lab01/report/report.docx
+++ b/laboratory/lab01/report/report.docx
@@ -74,122 +74,99 @@
         <w:t xml:space="preserve">Витальевна</w:t>
       </w:r>
     </w:p>
-    <w:sdt>
-      <w:sdtPr>
-        <w:docPartObj>
-          <w:docPartGallery w:val="Table of Contents"/>
-          <w:docPartUnique/>
-        </w:docPartObj>
-      </w:sdtPr>
-      <w:sdtContent>
-        <w:p>
-          <w:pPr>
-            <w:pStyle w:val="TOCHeading"/>
-          </w:pPr>
-          <w:r>
-            <w:t xml:space="preserve">Содержание</w:t>
-          </w:r>
-        </w:p>
-        <w:p>
-          <w:r>
-            <w:fldChar w:fldCharType="begin" w:dirty="true"/>
-            <w:instrText xml:space="preserve">TOC \o "1-3" \h \z \u</w:instrText>
-            <w:fldChar w:fldCharType="separate"/>
-            <w:fldChar w:fldCharType="end"/>
-          </w:r>
-        </w:p>
-      </w:sdtContent>
-    </w:sdt>
-    <w:bookmarkStart w:id="20" w:name="цель-работы"/>
     <w:p>
       <w:pPr>
         <w:pStyle w:val="Heading1"/>
       </w:pPr>
+      <w:bookmarkStart w:id="21" w:name="цель-работы"/>
       <w:r>
         <w:t xml:space="preserve">Цель работы</w:t>
       </w:r>
+      <w:bookmarkEnd w:id="21"/>
     </w:p>
     <w:p>
       <w:pPr>
         <w:pStyle w:val="FirstParagraph"/>
       </w:pPr>
       <w:r>
-        <w:t xml:space="preserve">Цель данной лабораторной работы — освоение работы с системой контроля версий git, с помощью</w:t>
-      </w:r>
-      <w:r>
-        <w:t xml:space="preserve"> </w:t>
-      </w:r>
-      <w:r>
-        <w:t xml:space="preserve">которой можно удобно и эффективно отслеживать и фиксировать изменения в файлах или проектах.</w:t>
-      </w:r>
-    </w:p>
-    <w:bookmarkEnd w:id="20"/>
-    <w:bookmarkStart w:id="21" w:name="задание"/>
+        <w:t xml:space="preserve">Цель данной лабораторной работы — освоение работы с системой контроля версий</w:t>
+      </w:r>
+      <w:r>
+        <w:t xml:space="preserve"> </w:t>
+      </w:r>
+      <w:r>
+        <w:t xml:space="preserve">git, с помощью которой можно удобно и эффективно отслеживать и фиксировать</w:t>
+      </w:r>
+      <w:r>
+        <w:t xml:space="preserve"> </w:t>
+      </w:r>
+      <w:r>
+        <w:t xml:space="preserve">изменения в файлах или проектах.</w:t>
+      </w:r>
+    </w:p>
     <w:p>
       <w:pPr>
         <w:pStyle w:val="Heading1"/>
       </w:pPr>
+      <w:bookmarkStart w:id="22" w:name="задание"/>
       <w:r>
         <w:t xml:space="preserve">Задание</w:t>
       </w:r>
+      <w:bookmarkEnd w:id="22"/>
     </w:p>
     <w:p>
       <w:pPr>
         <w:numPr>
+          <w:numId w:val="1001"/>
           <w:ilvl w:val="0"/>
+        </w:numPr>
+      </w:pPr>
+      <w:r>
+        <w:t xml:space="preserve">Создание аккаунта на Github.</w:t>
+      </w:r>
+    </w:p>
+    <w:p>
+      <w:pPr>
+        <w:numPr>
           <w:numId w:val="1001"/>
+          <w:ilvl w:val="0"/>
         </w:numPr>
-        <w:pStyle w:val="Compact"/>
-      </w:pPr>
-      <w:r>
-        <w:t xml:space="preserve">Создание аккаунта на Github.</w:t>
+      </w:pPr>
+      <w:r>
+        <w:t xml:space="preserve">Установка ssh-ключа.</w:t>
       </w:r>
     </w:p>
     <w:p>
       <w:pPr>
         <w:numPr>
+          <w:numId w:val="1001"/>
           <w:ilvl w:val="0"/>
+        </w:numPr>
+      </w:pPr>
+      <w:r>
+        <w:t xml:space="preserve">Создание репозитория</w:t>
+      </w:r>
+    </w:p>
+    <w:p>
+      <w:pPr>
+        <w:numPr>
           <w:numId w:val="1001"/>
+          <w:ilvl w:val="0"/>
         </w:numPr>
-        <w:pStyle w:val="Compact"/>
-      </w:pPr>
-      <w:r>
-        <w:t xml:space="preserve">Установка ssh-ключа.</w:t>
-      </w:r>
-    </w:p>
-    <w:p>
-      <w:pPr>
-        <w:numPr>
-          <w:ilvl w:val="0"/>
-          <w:numId w:val="1001"/>
-        </w:numPr>
-        <w:pStyle w:val="Compact"/>
-      </w:pPr>
-      <w:r>
-        <w:t xml:space="preserve">Создание репозитория</w:t>
-      </w:r>
-    </w:p>
-    <w:p>
-      <w:pPr>
-        <w:numPr>
-          <w:ilvl w:val="0"/>
-          <w:numId w:val="1001"/>
-        </w:numPr>
-        <w:pStyle w:val="Compact"/>
       </w:pPr>
       <w:r>
         <w:t xml:space="preserve">Работа с версиями файлов</w:t>
       </w:r>
     </w:p>
-    <w:bookmarkEnd w:id="21"/>
-    <w:bookmarkStart w:id="42" w:name="выполнение-лабораторной-работы"/>
     <w:p>
       <w:pPr>
         <w:pStyle w:val="Heading1"/>
       </w:pPr>
+      <w:bookmarkStart w:id="23" w:name="выполнение-лабораторной-работы"/>
       <w:r>
         <w:t xml:space="preserve">Выполнение лабораторной работы</w:t>
       </w:r>
+      <w:bookmarkEnd w:id="23"/>
     </w:p>
     <w:p>
       <w:pPr>
@@ -202,7 +179,7 @@
         <w:t xml:space="preserve"> </w:t>
       </w:r>
       <w:r>
-        <w:t xml:space="preserve">@fig:001</w:t>
+        <w:t xml:space="preserve">[-@fig:001]</w:t>
       </w:r>
       <w:r>
         <w:t xml:space="preserve">)</w:t>
@@ -212,7 +189,6 @@
       <w:pPr>
         <w:pStyle w:val="CaptionedFigure"/>
       </w:pPr>
-      <w:bookmarkStart w:id="23" w:name="fig:001"/>
       <w:r>
         <w:drawing>
           <wp:inline>
@@ -229,7 +205,7 @@
                     </pic:cNvPicPr>
                   </pic:nvPicPr>
                   <pic:blipFill>
-                    <a:blip r:embed="rId22"/>
+                    <a:blip r:embed="rId24"/>
                     <a:stretch>
                       <a:fillRect/>
                     </a:stretch>
@@ -255,7 +231,6 @@
           </wp:inline>
         </w:drawing>
       </w:r>
-      <w:bookmarkEnd w:id="23"/>
     </w:p>
     <w:p>
       <w:pPr>
@@ -276,7 +251,7 @@
         <w:t xml:space="preserve"> </w:t>
       </w:r>
       <w:r>
-        <w:t xml:space="preserve">@fig:002</w:t>
+        <w:t xml:space="preserve">[-@fig:002]</w:t>
       </w:r>
       <w:r>
         <w:t xml:space="preserve">)</w:t>
@@ -286,7 +261,6 @@
       <w:pPr>
         <w:pStyle w:val="CaptionedFigure"/>
       </w:pPr>
-      <w:bookmarkStart w:id="25" w:name="fig:002"/>
       <w:r>
         <w:drawing>
           <wp:inline>
@@ -303,7 +277,7 @@
                     </pic:cNvPicPr>
                   </pic:nvPicPr>
                   <pic:blipFill>
-                    <a:blip r:embed="rId24"/>
+                    <a:blip r:embed="rId25"/>
                     <a:stretch>
                       <a:fillRect/>
                     </a:stretch>
@@ -329,7 +303,6 @@
           </wp:inline>
         </w:drawing>
       </w:r>
-      <w:bookmarkEnd w:id="25"/>
     </w:p>
     <w:p>
       <w:pPr>
@@ -350,16 +323,16 @@
         <w:t xml:space="preserve"> </w:t>
       </w:r>
       <w:r>
-        <w:t xml:space="preserve">@fig:003</w:t>
-      </w:r>
-      <w:r>
-        <w:t xml:space="preserve">)</w:t>
-      </w:r>
-      <w:r>
-        <w:t xml:space="preserve"> </w:t>
-      </w:r>
-      <w:r>
-        <w:t xml:space="preserve">1.ssh-keygen -t rsa -b 4096 -C</w:t>
+        <w:t xml:space="preserve">[-@fig:003]</w:t>
+      </w:r>
+      <w:r>
+        <w:t xml:space="preserve">) 1.ssh-keygen -t rsa</w:t>
+      </w:r>
+      <w:r>
+        <w:t xml:space="preserve"> </w:t>
+      </w:r>
+      <w:r>
+        <w:t xml:space="preserve">-b 4096 -C</w:t>
       </w:r>
       <w:r>
         <w:t xml:space="preserve"> </w:t>
@@ -378,7 +351,6 @@
       </w:r>
       <w:r>
         <w:rPr>
-          <w:iCs/>
           <w:i/>
         </w:rPr>
         <w:t xml:space="preserve">генерация ssh-ключа</w:t>
@@ -394,7 +366,6 @@
       </w:r>
       <w:r>
         <w:rPr>
-          <w:iCs/>
           <w:i/>
         </w:rPr>
         <w:t xml:space="preserve">добавление ssh-ключа в ssh-агент</w:t>
@@ -410,17 +381,27 @@
       </w:r>
       <w:r>
         <w:rPr>
-          <w:iCs/>
-          <w:i/>
-        </w:rPr>
-        <w:t xml:space="preserve">копирование ключа в буфер обмена для добавления его в аккаунт Github</w:t>
+          <w:i/>
+        </w:rPr>
+        <w:t xml:space="preserve">копирование</w:t>
+      </w:r>
+      <w:r>
+        <w:rPr>
+          <w:i/>
+        </w:rPr>
+        <w:t xml:space="preserve"> </w:t>
+      </w:r>
+      <w:r>
+        <w:rPr>
+          <w:i/>
+        </w:rPr>
+        <w:t xml:space="preserve">ключа в буфер обмена для добавления его в аккаунт Github</w:t>
       </w:r>
     </w:p>
     <w:p>
       <w:pPr>
         <w:pStyle w:val="CaptionedFigure"/>
       </w:pPr>
-      <w:bookmarkStart w:id="27" w:name="fig:003"/>
       <w:r>
         <w:drawing>
           <wp:inline>
@@ -463,7 +444,6 @@
           </wp:inline>
         </w:drawing>
       </w:r>
-      <w:bookmarkEnd w:id="27"/>
     </w:p>
     <w:p>
       <w:pPr>
@@ -484,16 +464,10 @@
         <w:t xml:space="preserve"> </w:t>
       </w:r>
       <w:r>
-        <w:t xml:space="preserve">@fig:004</w:t>
-      </w:r>
-      <w:r>
-        <w:t xml:space="preserve">)</w:t>
-      </w:r>
-      <w:r>
-        <w:t xml:space="preserve"> </w:t>
-      </w:r>
-      <w:r>
-        <w:t xml:space="preserve">1.mkdir hello + echo</w:t>
+        <w:t xml:space="preserve">[-@fig:004]</w:t>
+      </w:r>
+      <w:r>
+        <w:t xml:space="preserve">) 1.mkdir hello + echo</w:t>
       </w:r>
       <w:r>
         <w:t xml:space="preserve"> </w:t>
@@ -502,7 +476,13 @@
         <w:t xml:space="preserve">“</w:t>
       </w:r>
       <w:r>
-        <w:t xml:space="preserve">Hello, World!</w:t>
+        <w:t xml:space="preserve">Hello,</w:t>
+      </w:r>
+      <w:r>
+        <w:t xml:space="preserve"> </w:t>
+      </w:r>
+      <w:r>
+        <w:t xml:space="preserve">World!</w:t>
       </w:r>
       <w:r>
         <w:t xml:space="preserve">”</w:t>
@@ -518,7 +498,6 @@
       </w:r>
       <w:r>
         <w:rPr>
-          <w:iCs/>
           <w:i/>
         </w:rPr>
         <w:t xml:space="preserve">создание файла с именем hello.html</w:t>
@@ -527,14 +506,19 @@
         <w:t xml:space="preserve"> </w:t>
       </w:r>
       <w:r>
-        <w:t xml:space="preserve">2.git init + git add hello.html</w:t>
-      </w:r>
-      <w:r>
-        <w:t xml:space="preserve"> </w:t>
-      </w:r>
-      <w:r>
-        <w:rPr>
-          <w:iCs/>
+        <w:t xml:space="preserve">2.git init + git add</w:t>
+      </w:r>
+      <w:r>
+        <w:t xml:space="preserve"> </w:t>
+      </w:r>
+      <w:r>
+        <w:t xml:space="preserve">hello.html</w:t>
+      </w:r>
+      <w:r>
+        <w:t xml:space="preserve"> </w:t>
+      </w:r>
+      <w:r>
+        <w:rPr>
           <w:i/>
         </w:rPr>
         <w:t xml:space="preserve">создание репозитория из этого каталога и добавление файла в него</w:t>
@@ -562,7 +546,6 @@
       </w:r>
       <w:r>
         <w:rPr>
-          <w:iCs/>
           <w:i/>
         </w:rPr>
         <w:t xml:space="preserve">создание коммита с названием</w:t>
@@ -572,7 +555,6 @@
       <w:pPr>
         <w:pStyle w:val="CaptionedFigure"/>
       </w:pPr>
-      <w:bookmarkStart w:id="29" w:name="fig:004"/>
       <w:r>
         <w:drawing>
           <wp:inline>
@@ -589,7 +571,7 @@
                     </pic:cNvPicPr>
                   </pic:nvPicPr>
                   <pic:blipFill>
-                    <a:blip r:embed="rId28"/>
+                    <a:blip r:embed="rId27"/>
                     <a:stretch>
                       <a:fillRect/>
                     </a:stretch>
@@ -615,7 +597,6 @@
           </wp:inline>
         </w:drawing>
       </w:r>
-      <w:bookmarkEnd w:id="29"/>
     </w:p>
     <w:p>
       <w:pPr>
@@ -636,7 +617,7 @@
         <w:t xml:space="preserve"> </w:t>
       </w:r>
       <w:r>
-        <w:t xml:space="preserve">@fig:005</w:t>
+        <w:t xml:space="preserve">[-@fig:005]</w:t>
       </w:r>
       <w:r>
         <w:t xml:space="preserve"> </w:t>
@@ -648,53 +629,49 @@
         <w:t xml:space="preserve"> </w:t>
       </w:r>
       <w:r>
-        <w:t xml:space="preserve">@fig:006</w:t>
-      </w:r>
-      <w:r>
-        <w:t xml:space="preserve">)</w:t>
-      </w:r>
-      <w:r>
-        <w:t xml:space="preserve"> </w:t>
-      </w:r>
-      <w:r>
-        <w:t xml:space="preserve">1.get status</w:t>
-      </w:r>
-      <w:r>
-        <w:t xml:space="preserve"> </w:t>
-      </w:r>
-      <w:r>
-        <w:rPr>
-          <w:iCs/>
-          <w:i/>
-        </w:rPr>
-        <w:t xml:space="preserve">проверка состояния рабочего каталога после изменений, выдается подсказка о том,</w:t>
-      </w:r>
-      <w:r>
-        <w:rPr>
-          <w:iCs/>
-          <w:i/>
-        </w:rPr>
-        <w:t xml:space="preserve"> </w:t>
-      </w:r>
-      <w:r>
-        <w:rPr>
-          <w:iCs/>
-          <w:i/>
-        </w:rPr>
-        <w:t xml:space="preserve">что изменения не были зафиксированы</w:t>
-      </w:r>
-      <w:r>
-        <w:t xml:space="preserve"> </w:t>
-      </w:r>
-      <w:r>
-        <w:t xml:space="preserve">2.git add hello.html</w:t>
-      </w:r>
-      <w:r>
-        <w:t xml:space="preserve"> </w:t>
-      </w:r>
-      <w:r>
-        <w:rPr>
-          <w:iCs/>
+        <w:t xml:space="preserve">[-@fig:006]</w:t>
+      </w:r>
+      <w:r>
+        <w:t xml:space="preserve">) 1.get status</w:t>
+      </w:r>
+      <w:r>
+        <w:t xml:space="preserve"> </w:t>
+      </w:r>
+      <w:r>
+        <w:rPr>
+          <w:i/>
+        </w:rPr>
+        <w:t xml:space="preserve">проверка состояния рабочего каталога после изменений,</w:t>
+      </w:r>
+      <w:r>
+        <w:rPr>
+          <w:i/>
+        </w:rPr>
+        <w:t xml:space="preserve"> </w:t>
+      </w:r>
+      <w:r>
+        <w:rPr>
+          <w:i/>
+        </w:rPr>
+        <w:t xml:space="preserve">выдается подсказка о том, что изменения не были зафиксированы</w:t>
+      </w:r>
+      <w:r>
+        <w:t xml:space="preserve"> </w:t>
+      </w:r>
+      <w:r>
+        <w:t xml:space="preserve">2.git add</w:t>
+      </w:r>
+      <w:r>
+        <w:t xml:space="preserve"> </w:t>
+      </w:r>
+      <w:r>
+        <w:t xml:space="preserve">hello.html</w:t>
+      </w:r>
+      <w:r>
+        <w:t xml:space="preserve"> </w:t>
+      </w:r>
+      <w:r>
+        <w:rPr>
           <w:i/>
         </w:rPr>
         <w:t xml:space="preserve">изменение файла проиндексировано и изменение еще не записано</w:t>
@@ -703,49 +680,49 @@
         <w:t xml:space="preserve"> </w:t>
       </w:r>
       <w:r>
-        <w:t xml:space="preserve">3.git commit</w:t>
-      </w:r>
-      <w:r>
-        <w:t xml:space="preserve"> </w:t>
-      </w:r>
-      <w:r>
-        <w:rPr>
-          <w:iCs/>
+        <w:t xml:space="preserve">3.git</w:t>
+      </w:r>
+      <w:r>
+        <w:t xml:space="preserve"> </w:t>
+      </w:r>
+      <w:r>
+        <w:t xml:space="preserve">commit</w:t>
+      </w:r>
+      <w:r>
+        <w:t xml:space="preserve"> </w:t>
+      </w:r>
+      <w:r>
+        <w:rPr>
           <w:i/>
         </w:rPr>
         <w:t xml:space="preserve">дабавлен комментарий</w:t>
       </w:r>
       <w:r>
         <w:rPr>
-          <w:iCs/>
-          <w:i/>
-        </w:rPr>
-        <w:t xml:space="preserve"> </w:t>
-      </w:r>
-      <w:r>
-        <w:rPr>
-          <w:iCs/>
+          <w:i/>
+        </w:rPr>
+        <w:t xml:space="preserve"> </w:t>
+      </w:r>
+      <w:r>
+        <w:rPr>
           <w:i/>
         </w:rPr>
         <w:t xml:space="preserve">“</w:t>
       </w:r>
       <w:r>
         <w:rPr>
-          <w:iCs/>
           <w:i/>
         </w:rPr>
         <w:t xml:space="preserve">added h1 tag</w:t>
       </w:r>
       <w:r>
         <w:rPr>
-          <w:iCs/>
           <w:i/>
         </w:rPr>
         <w:t xml:space="preserve">”</w:t>
       </w:r>
       <w:r>
         <w:rPr>
-          <w:iCs/>
           <w:i/>
         </w:rPr>
         <w:t xml:space="preserve">, теперь изменение зафиксировано</w:t>
@@ -755,7 +732,6 @@
       <w:pPr>
         <w:pStyle w:val="CaptionedFigure"/>
       </w:pPr>
-      <w:bookmarkStart w:id="31" w:name="fig:005"/>
       <w:r>
         <w:drawing>
           <wp:inline>
@@ -772,7 +748,7 @@
                     </pic:cNvPicPr>
                   </pic:nvPicPr>
                   <pic:blipFill>
-                    <a:blip r:embed="rId30"/>
+                    <a:blip r:embed="rId28"/>
                     <a:stretch>
                       <a:fillRect/>
                     </a:stretch>
@@ -798,7 +774,6 @@
           </wp:inline>
         </w:drawing>
       </w:r>
-      <w:bookmarkEnd w:id="31"/>
     </w:p>
     <w:p>
       <w:pPr>
@@ -812,7 +787,6 @@
       <w:pPr>
         <w:pStyle w:val="CaptionedFigure"/>
       </w:pPr>
-      <w:bookmarkStart w:id="33" w:name="fig:006"/>
       <w:r>
         <w:drawing>
           <wp:inline>
@@ -829,7 +803,7 @@
                     </pic:cNvPicPr>
                   </pic:nvPicPr>
                   <pic:blipFill>
-                    <a:blip r:embed="rId32"/>
+                    <a:blip r:embed="rId29"/>
                     <a:stretch>
                       <a:fillRect/>
                     </a:stretch>
@@ -855,7 +829,6 @@
           </wp:inline>
         </w:drawing>
       </w:r>
-      <w:bookmarkEnd w:id="33"/>
     </w:p>
     <w:p>
       <w:pPr>
@@ -876,7 +849,7 @@
         <w:t xml:space="preserve"> </w:t>
       </w:r>
       <w:r>
-        <w:t xml:space="preserve">@fig:007</w:t>
+        <w:t xml:space="preserve">[-@fig:007]</w:t>
       </w:r>
       <w:r>
         <w:t xml:space="preserve">)</w:t>
@@ -886,7 +859,6 @@
       <w:pPr>
         <w:pStyle w:val="CaptionedFigure"/>
       </w:pPr>
-      <w:bookmarkStart w:id="35" w:name="fig:007"/>
       <w:r>
         <w:drawing>
           <wp:inline>
@@ -903,7 +875,7 @@
                     </pic:cNvPicPr>
                   </pic:nvPicPr>
                   <pic:blipFill>
-                    <a:blip r:embed="rId34"/>
+                    <a:blip r:embed="rId30"/>
                     <a:stretch>
                       <a:fillRect/>
                     </a:stretch>
@@ -929,7 +901,6 @@
           </wp:inline>
         </w:drawing>
       </w:r>
-      <w:bookmarkEnd w:id="35"/>
     </w:p>
     <w:p>
       <w:pPr>
@@ -950,26 +921,31 @@
         <w:t xml:space="preserve"> </w:t>
       </w:r>
       <w:r>
-        <w:t xml:space="preserve">@fig:008</w:t>
-      </w:r>
-      <w:r>
-        <w:t xml:space="preserve">)</w:t>
-      </w:r>
-      <w:r>
-        <w:t xml:space="preserve"> </w:t>
-      </w:r>
-      <w:r>
-        <w:t xml:space="preserve">1.git tag v1</w:t>
-      </w:r>
-      <w:r>
-        <w:t xml:space="preserve"> </w:t>
-      </w:r>
-      <w:r>
-        <w:rPr>
-          <w:iCs/>
-          <w:i/>
-        </w:rPr>
-        <w:t xml:space="preserve">создание тега для текущей версии</w:t>
+        <w:t xml:space="preserve">[-@fig:008]</w:t>
+      </w:r>
+      <w:r>
+        <w:t xml:space="preserve">) 1.git tag v1</w:t>
+      </w:r>
+      <w:r>
+        <w:t xml:space="preserve"> </w:t>
+      </w:r>
+      <w:r>
+        <w:rPr>
+          <w:i/>
+        </w:rPr>
+        <w:t xml:space="preserve">создание тега для текущей</w:t>
+      </w:r>
+      <w:r>
+        <w:rPr>
+          <w:i/>
+        </w:rPr>
+        <w:t xml:space="preserve"> </w:t>
+      </w:r>
+      <w:r>
+        <w:rPr>
+          <w:i/>
+        </w:rPr>
+        <w:t xml:space="preserve">версии</w:t>
       </w:r>
       <w:r>
         <w:t xml:space="preserve"> </w:t>
@@ -982,7 +958,6 @@
       </w:r>
       <w:r>
         <w:rPr>
-          <w:iCs/>
           <w:i/>
         </w:rPr>
         <w:t xml:space="preserve">переход к предыдущей версии</w:t>
@@ -998,7 +973,6 @@
       </w:r>
       <w:r>
         <w:rPr>
-          <w:iCs/>
           <w:i/>
         </w:rPr>
         <w:t xml:space="preserve">создание тега для предыдущей версии</w:t>
@@ -1008,7 +982,6 @@
       <w:pPr>
         <w:pStyle w:val="CaptionedFigure"/>
       </w:pPr>
-      <w:bookmarkStart w:id="37" w:name="fig:008"/>
       <w:r>
         <w:drawing>
           <wp:inline>
@@ -1025,7 +998,7 @@
                     </pic:cNvPicPr>
                   </pic:nvPicPr>
                   <pic:blipFill>
-                    <a:blip r:embed="rId36"/>
+                    <a:blip r:embed="rId31"/>
                     <a:stretch>
                       <a:fillRect/>
                     </a:stretch>
@@ -1051,7 +1024,6 @@
           </wp:inline>
         </w:drawing>
       </w:r>
-      <w:bookmarkEnd w:id="37"/>
     </w:p>
     <w:p>
       <w:pPr>
@@ -1072,16 +1044,16 @@
         <w:t xml:space="preserve"> </w:t>
       </w:r>
       <w:r>
-        <w:t xml:space="preserve">@fig:009</w:t>
-      </w:r>
-      <w:r>
-        <w:t xml:space="preserve">)</w:t>
-      </w:r>
-      <w:r>
-        <w:t xml:space="preserve"> </w:t>
-      </w:r>
-      <w:r>
-        <w:t xml:space="preserve">1.git add hello.html + git commit -m</w:t>
+        <w:t xml:space="preserve">[-@fig:009]</w:t>
+      </w:r>
+      <w:r>
+        <w:t xml:space="preserve">) 1.git add hello.html +</w:t>
+      </w:r>
+      <w:r>
+        <w:t xml:space="preserve"> </w:t>
+      </w:r>
+      <w:r>
+        <w:t xml:space="preserve">git commit -m</w:t>
       </w:r>
       <w:r>
         <w:t xml:space="preserve"> </w:t>
@@ -1100,7 +1072,6 @@
       </w:r>
       <w:r>
         <w:rPr>
-          <w:iCs/>
           <w:i/>
         </w:rPr>
         <w:t xml:space="preserve">изменение файла и создание коммита</w:t>
@@ -1116,17 +1087,27 @@
       </w:r>
       <w:r>
         <w:rPr>
-          <w:iCs/>
-          <w:i/>
-        </w:rPr>
-        <w:t xml:space="preserve">отмена нежелательного коммита, редактирование коммит-сообщения в редакторе</w:t>
+          <w:i/>
+        </w:rPr>
+        <w:t xml:space="preserve">отмена нежелательного коммита, редактирование</w:t>
+      </w:r>
+      <w:r>
+        <w:rPr>
+          <w:i/>
+        </w:rPr>
+        <w:t xml:space="preserve"> </w:t>
+      </w:r>
+      <w:r>
+        <w:rPr>
+          <w:i/>
+        </w:rPr>
+        <w:t xml:space="preserve">коммит-сообщения в редакторе</w:t>
       </w:r>
     </w:p>
     <w:p>
       <w:pPr>
         <w:pStyle w:val="CaptionedFigure"/>
       </w:pPr>
-      <w:bookmarkStart w:id="39" w:name="fig:009"/>
       <w:r>
         <w:drawing>
           <wp:inline>
@@ -1143,7 +1124,7 @@
                     </pic:cNvPicPr>
                   </pic:nvPicPr>
                   <pic:blipFill>
-                    <a:blip r:embed="rId38"/>
+                    <a:blip r:embed="rId32"/>
                     <a:stretch>
                       <a:fillRect/>
                     </a:stretch>
@@ -1169,7 +1150,6 @@
           </wp:inline>
         </w:drawing>
       </w:r>
-      <w:bookmarkEnd w:id="39"/>
     </w:p>
     <w:p>
       <w:pPr>
@@ -1190,16 +1170,10 @@
         <w:t xml:space="preserve"> </w:t>
       </w:r>
       <w:r>
-        <w:t xml:space="preserve">@fig:010</w:t>
-      </w:r>
-      <w:r>
-        <w:t xml:space="preserve">)</w:t>
-      </w:r>
-      <w:r>
-        <w:t xml:space="preserve"> </w:t>
-      </w:r>
-      <w:r>
-        <w:t xml:space="preserve">1.git commit –amend -m</w:t>
+        <w:t xml:space="preserve">[-@fig:010]</w:t>
+      </w:r>
+      <w:r>
+        <w:t xml:space="preserve">) 1.git commit –amend -m</w:t>
       </w:r>
       <w:r>
         <w:t xml:space="preserve"> </w:t>
@@ -1208,7 +1182,13 @@
         <w:t xml:space="preserve">“</w:t>
       </w:r>
       <w:r>
-        <w:t xml:space="preserve">added personal name and email</w:t>
+        <w:t xml:space="preserve">added</w:t>
+      </w:r>
+      <w:r>
+        <w:t xml:space="preserve"> </w:t>
+      </w:r>
+      <w:r>
+        <w:t xml:space="preserve">personal name and email</w:t>
       </w:r>
       <w:r>
         <w:t xml:space="preserve">”</w:t>
@@ -1218,31 +1198,27 @@
       </w:r>
       <w:r>
         <w:rPr>
-          <w:iCs/>
-          <w:i/>
-        </w:rPr>
-        <w:t xml:space="preserve">когда в файл добавили новые изменения к предыдущим и нет смысла</w:t>
-      </w:r>
-      <w:r>
-        <w:rPr>
-          <w:iCs/>
-          <w:i/>
-        </w:rPr>
-        <w:t xml:space="preserve"> </w:t>
-      </w:r>
-      <w:r>
-        <w:rPr>
-          <w:iCs/>
-          <w:i/>
-        </w:rPr>
-        <w:t xml:space="preserve">создавать новый коммит, мы его изменяем</w:t>
+          <w:i/>
+        </w:rPr>
+        <w:t xml:space="preserve">когда в файл добавили новые изменения к предыдущим и</w:t>
+      </w:r>
+      <w:r>
+        <w:rPr>
+          <w:i/>
+        </w:rPr>
+        <w:t xml:space="preserve"> </w:t>
+      </w:r>
+      <w:r>
+        <w:rPr>
+          <w:i/>
+        </w:rPr>
+        <w:t xml:space="preserve">нет смысла создавать новый коммит, мы его изменяем</w:t>
       </w:r>
     </w:p>
     <w:p>
       <w:pPr>
         <w:pStyle w:val="CaptionedFigure"/>
       </w:pPr>
-      <w:bookmarkStart w:id="41" w:name="fig:010"/>
       <w:r>
         <w:drawing>
           <wp:inline>
@@ -1259,7 +1235,7 @@
                     </pic:cNvPicPr>
                   </pic:nvPicPr>
                   <pic:blipFill>
-                    <a:blip r:embed="rId40"/>
+                    <a:blip r:embed="rId33"/>
                     <a:stretch>
                       <a:fillRect/>
                     </a:stretch>
@@ -1285,7 +1261,6 @@
           </wp:inline>
         </w:drawing>
       </w:r>
-      <w:bookmarkEnd w:id="41"/>
     </w:p>
     <w:p>
       <w:pPr>
@@ -1295,31 +1270,36 @@
         <w:t xml:space="preserve">Изменения в коммиты</w:t>
       </w:r>
     </w:p>
-    <w:bookmarkEnd w:id="42"/>
-    <w:bookmarkStart w:id="43" w:name="выводы"/>
     <w:p>
       <w:pPr>
         <w:pStyle w:val="Heading1"/>
       </w:pPr>
+      <w:bookmarkStart w:id="34" w:name="выводы"/>
       <w:r>
         <w:t xml:space="preserve">Выводы</w:t>
       </w:r>
+      <w:bookmarkEnd w:id="34"/>
     </w:p>
     <w:p>
       <w:pPr>
         <w:pStyle w:val="FirstParagraph"/>
       </w:pPr>
       <w:r>
-        <w:t xml:space="preserve">Осуществлена работа с репозиторием, применены основные функции к ней, в частности, связанные с</w:t>
-      </w:r>
-      <w:r>
-        <w:t xml:space="preserve"> </w:t>
-      </w:r>
-      <w:r>
-        <w:t xml:space="preserve">управлением версиями файлов, отслеживания изменений и переключения между ними.</w:t>
-      </w:r>
-    </w:p>
-    <w:bookmarkEnd w:id="43"/>
+        <w:t xml:space="preserve">Осуществлена работа с репозиторием, применены основные функции к ней, в</w:t>
+      </w:r>
+      <w:r>
+        <w:t xml:space="preserve"> </w:t>
+      </w:r>
+      <w:r>
+        <w:t xml:space="preserve">частности, связанные с управлением версиями файлов, отслеживания изменений и</w:t>
+      </w:r>
+      <w:r>
+        <w:t xml:space="preserve"> </w:t>
+      </w:r>
+      <w:r>
+        <w:t xml:space="preserve">переключения между ними.</w:t>
+      </w:r>
+    </w:p>
     <w:sectPr/>
   </w:body>
 </w:document>
@@ -1351,14 +1331,17 @@
 <file path=word/numbering.xml><?xml version="1.0" encoding="utf-8"?>
 <w:numbering xmlns:w="http://schemas.openxmlformats.org/wordprocessingml/2006/main">
   <w:abstractNum w:abstractNumId="990">
-    <w:nsid w:val="2c1ae401"/>
+    <w:nsid w:val="9d944ae2"/>
     <w:multiLevelType w:val="multilevel"/>
     <w:lvl w:ilvl="0">
       <w:numFmt w:val="bullet"/>
       <w:lvlText w:val=" "/>
       <w:lvlJc w:val="left"/>
       <w:pPr>
-        <w:ind w:left="720" w:hanging="480"/>
+        <w:tabs>
+          <w:tab w:val="num" w:pos="0"/>
+        </w:tabs>
+        <w:ind w:left="480" w:hanging="480"/>
       </w:pPr>
     </w:lvl>
     <w:lvl w:ilvl="1">
@@ -1366,7 +1349,10 @@
       <w:lvlText w:val=" "/>
       <w:lvlJc w:val="left"/>
       <w:pPr>
-        <w:ind w:left="1440" w:hanging="480"/>
+        <w:tabs>
+          <w:tab w:val="num" w:pos="720"/>
+        </w:tabs>
+        <w:ind w:left="1200" w:hanging="480"/>
       </w:pPr>
     </w:lvl>
     <w:lvl w:ilvl="2">
@@ -1374,7 +1360,10 @@
       <w:lvlText w:val=" "/>
       <w:lvlJc w:val="left"/>
       <w:pPr>
-        <w:ind w:left="2160" w:hanging="480"/>
+        <w:tabs>
+          <w:tab w:val="num" w:pos="1440"/>
+        </w:tabs>
+        <w:ind w:left="1920" w:hanging="480"/>
       </w:pPr>
     </w:lvl>
     <w:lvl w:ilvl="3">
@@ -1382,7 +1371,10 @@
       <w:lvlText w:val=" "/>
       <w:lvlJc w:val="left"/>
       <w:pPr>
-        <w:ind w:left="2880" w:hanging="480"/>
+        <w:tabs>
+          <w:tab w:val="num" w:pos="2160"/>
+        </w:tabs>
+        <w:ind w:left="2640" w:hanging="480"/>
       </w:pPr>
     </w:lvl>
     <w:lvl w:ilvl="4">
@@ -1390,7 +1382,10 @@
       <w:lvlText w:val=" "/>
       <w:lvlJc w:val="left"/>
       <w:pPr>
-        <w:ind w:left="3600" w:hanging="480"/>
+        <w:tabs>
+          <w:tab w:val="num" w:pos="2880"/>
+        </w:tabs>
+        <w:ind w:left="3360" w:hanging="480"/>
       </w:pPr>
     </w:lvl>
     <w:lvl w:ilvl="5">
@@ -1398,7 +1393,10 @@
       <w:lvlText w:val=" "/>
       <w:lvlJc w:val="left"/>
       <w:pPr>
-        <w:ind w:left="4320" w:hanging="480"/>
+        <w:tabs>
+          <w:tab w:val="num" w:pos="3600"/>
+        </w:tabs>
+        <w:ind w:left="4080" w:hanging="480"/>
       </w:pPr>
     </w:lvl>
     <w:lvl w:ilvl="6">
@@ -1406,7 +1404,10 @@
       <w:lvlText w:val=" "/>
       <w:lvlJc w:val="left"/>
       <w:pPr>
-        <w:ind w:left="5040" w:hanging="480"/>
+        <w:tabs>
+          <w:tab w:val="num" w:pos="4320"/>
+        </w:tabs>
+        <w:ind w:left="4800" w:hanging="480"/>
       </w:pPr>
     </w:lvl>
     <w:lvl w:ilvl="7">
@@ -1414,7 +1415,10 @@
       <w:lvlText w:val=" "/>
       <w:lvlJc w:val="left"/>
       <w:pPr>
-        <w:ind w:left="5760" w:hanging="480"/>
+        <w:tabs>
+          <w:tab w:val="num" w:pos="5040"/>
+        </w:tabs>
+        <w:ind w:left="5520" w:hanging="480"/>
       </w:pPr>
     </w:lvl>
     <w:lvl w:ilvl="8">
@@ -1422,19 +1426,25 @@
       <w:lvlText w:val=" "/>
       <w:lvlJc w:val="left"/>
       <w:pPr>
-        <w:ind w:left="6480" w:hanging="480"/>
+        <w:tabs>
+          <w:tab w:val="num" w:pos="5760"/>
+        </w:tabs>
+        <w:ind w:left="6240" w:hanging="480"/>
       </w:pPr>
     </w:lvl>
   </w:abstractNum>
   <w:abstractNum w:abstractNumId="991">
-    <w:nsid w:val="ea454b4c"/>
+    <w:nsid w:val="88f226bc"/>
     <w:multiLevelType w:val="multilevel"/>
     <w:lvl w:ilvl="0">
       <w:numFmt w:val="bullet"/>
       <w:lvlText w:val="•"/>
       <w:lvlJc w:val="left"/>
       <w:pPr>
-        <w:ind w:left="720" w:hanging="480"/>
+        <w:tabs>
+          <w:tab w:val="num" w:pos="0"/>
+        </w:tabs>
+        <w:ind w:left="480" w:hanging="480"/>
       </w:pPr>
     </w:lvl>
     <w:lvl w:ilvl="1">
@@ -1442,7 +1452,10 @@
       <w:lvlText w:val="–"/>
       <w:lvlJc w:val="left"/>
       <w:pPr>
-        <w:ind w:left="1440" w:hanging="480"/>
+        <w:tabs>
+          <w:tab w:val="num" w:pos="720"/>
+        </w:tabs>
+        <w:ind w:left="1200" w:hanging="480"/>
       </w:pPr>
     </w:lvl>
     <w:lvl w:ilvl="2">
@@ -1450,7 +1463,10 @@
       <w:lvlText w:val="•"/>
       <w:lvlJc w:val="left"/>
       <w:pPr>
-        <w:ind w:left="2160" w:hanging="480"/>
+        <w:tabs>
+          <w:tab w:val="num" w:pos="1440"/>
+        </w:tabs>
+        <w:ind w:left="1920" w:hanging="480"/>
       </w:pPr>
     </w:lvl>
     <w:lvl w:ilvl="3">
@@ -1458,7 +1474,10 @@
       <w:lvlText w:val="–"/>
       <w:lvlJc w:val="left"/>
       <w:pPr>
-        <w:ind w:left="2880" w:hanging="480"/>
+        <w:tabs>
+          <w:tab w:val="num" w:pos="2160"/>
+        </w:tabs>
+        <w:ind w:left="2640" w:hanging="480"/>
       </w:pPr>
     </w:lvl>
     <w:lvl w:ilvl="4">
@@ -1466,7 +1485,10 @@
       <w:lvlText w:val="•"/>
       <w:lvlJc w:val="left"/>
       <w:pPr>
-        <w:ind w:left="3600" w:hanging="480"/>
+        <w:tabs>
+          <w:tab w:val="num" w:pos="2880"/>
+        </w:tabs>
+        <w:ind w:left="3360" w:hanging="480"/>
       </w:pPr>
     </w:lvl>
     <w:lvl w:ilvl="5">
@@ -1474,7 +1496,10 @@
       <w:lvlText w:val="–"/>
       <w:lvlJc w:val="left"/>
       <w:pPr>
-        <w:ind w:left="4320" w:hanging="480"/>
+        <w:tabs>
+          <w:tab w:val="num" w:pos="3600"/>
+        </w:tabs>
+        <w:ind w:left="4080" w:hanging="480"/>
       </w:pPr>
     </w:lvl>
     <w:lvl w:ilvl="6">
@@ -1482,7 +1507,10 @@
       <w:lvlText w:val="•"/>
       <w:lvlJc w:val="left"/>
       <w:pPr>
-        <w:ind w:left="5040" w:hanging="480"/>
+        <w:tabs>
+          <w:tab w:val="num" w:pos="4320"/>
+        </w:tabs>
+        <w:ind w:left="4800" w:hanging="480"/>
       </w:pPr>
     </w:lvl>
     <w:lvl w:ilvl="7">
@@ -1490,7 +1518,10 @@
       <w:lvlText w:val="–"/>
       <w:lvlJc w:val="left"/>
       <w:pPr>
-        <w:ind w:left="5760" w:hanging="480"/>
+        <w:tabs>
+          <w:tab w:val="num" w:pos="5040"/>
+        </w:tabs>
+        <w:ind w:left="5520" w:hanging="480"/>
       </w:pPr>
     </w:lvl>
     <w:lvl w:ilvl="8">
@@ -1498,7 +1529,10 @@
       <w:lvlText w:val="•"/>
       <w:lvlJc w:val="left"/>
       <w:pPr>
-        <w:ind w:left="6480" w:hanging="480"/>
+        <w:tabs>
+          <w:tab w:val="num" w:pos="5760"/>
+        </w:tabs>
+        <w:ind w:left="6240" w:hanging="480"/>
       </w:pPr>
     </w:lvl>
   </w:abstractNum>
@@ -1651,7 +1685,7 @@
       <w:rFonts w:asciiTheme="majorHAnsi" w:eastAsiaTheme="majorEastAsia" w:hAnsiTheme="majorHAnsi" w:cstheme="majorBidi"/>
       <w:b/>
       <w:bCs/>
-      <w:color w:val="4F81BD" w:themeColor="accent1"/>
+      <w:color w:val="345A8A" w:themeColor="accent1" w:themeShade="B5"/>
       <w:sz w:val="32"/>
       <w:szCs w:val="32"/>
     </w:rPr>
@@ -1674,8 +1708,8 @@
       <w:b/>
       <w:bCs/>
       <w:color w:val="4F81BD" w:themeColor="accent1"/>
-      <w:sz w:val="28"/>
-      <w:szCs w:val="28"/>
+      <w:sz w:val="32"/>
+      <w:szCs w:val="32"/>
     </w:rPr>
   </w:style>
   <w:style w:type="paragraph" w:styleId="Heading3">
@@ -1696,8 +1730,8 @@
       <w:b/>
       <w:bCs/>
       <w:color w:val="4F81BD" w:themeColor="accent1"/>
-      <w:sz w:val="24"/>
-      <w:szCs w:val="24"/>
+      <w:sz w:val="28"/>
+      <w:szCs w:val="28"/>
     </w:rPr>
   </w:style>
   <w:style w:type="paragraph" w:styleId="Heading4">
@@ -1715,7 +1749,7 @@
     </w:pPr>
     <w:rPr>
       <w:rFonts w:asciiTheme="majorHAnsi" w:eastAsiaTheme="majorEastAsia" w:hAnsiTheme="majorHAnsi" w:cstheme="majorBidi"/>
-      <w:i/>
+      <w:b/>
       <w:bCs/>
       <w:color w:val="4F81BD" w:themeColor="accent1"/>
       <w:sz w:val="24"/>
@@ -1737,6 +1771,7 @@
     </w:pPr>
     <w:rPr>
       <w:rFonts w:asciiTheme="majorHAnsi" w:eastAsiaTheme="majorEastAsia" w:hAnsiTheme="majorHAnsi" w:cstheme="majorBidi"/>
+      <w:i/>
       <w:iCs/>
       <w:color w:val="4F81BD" w:themeColor="accent1"/>
       <w:sz w:val="24"/>
@@ -1832,8 +1867,14 @@
     <w:qFormat/>
     <w:pPr>
       <w:spacing w:before="100" w:after="100"/>
-      <w:ind w:firstLine="0" w:left="480" w:right="480"/>
+      <w:ind w:firstLine="0"/>
     </w:pPr>
+    <w:rPr>
+      <w:rFonts w:asciiTheme="majorHAnsi" w:eastAsiaTheme="majorEastAsia" w:hAnsiTheme="majorHAnsi" w:cstheme="majorBidi"/>
+      <w:bCs/>
+      <w:sz w:val="20"/>
+      <w:szCs w:val="20"/>
+    </w:rPr>
   </w:style>
   <w:style w:type="paragraph" w:styleId="FootnoteText">
     <w:name w:val="Footnote Text"/>
@@ -1863,21 +1904,6 @@
         <w:right w:w="108" w:type="dxa"/>
       </w:tblCellMar>
     </w:tblPr>
-    <w:tblStylePr w:type="firstRow">
-      <w:tblPr>
-        <w:jc w:val="left"/>
-        <w:tblInd w:w="0" w:type="dxa"/>
-      </w:tblPr>
-      <w:trPr>
-        <w:jc w:val="left"/>
-      </w:trPr>
-      <w:tcPr>
-        <w:vAlign w:val="bottom"/>
-        <w:tcBorders>
-          <w:bottom w:val="single"/>
-        </w:tcBorders>
-      </w:tcPr>
-    </w:tblStylePr>
   </w:style>
   <w:style w:type="paragraph" w:customStyle="1" w:styleId="DefinitionTerm">
     <w:name w:val="Definition Term"/>
@@ -1941,10 +1967,6 @@
       <w:rFonts w:ascii="Consolas" w:hAnsi="Consolas"/>
       <w:sz w:val="22"/>
     </w:rPr>
-  </w:style>
-  <w:style w:type="character" w:customStyle="1" w:styleId="SectionNumber">
-    <w:name w:val="Section Number"/>
-    <w:basedOn w:val="BodyTextChar"/>
   </w:style>
   <w:style w:type="character" w:styleId="FootnoteReference">
     <w:name w:val="Footnote Reference"/>
